--- a/templates/Contrato de Honorários percentual + exito.docx
+++ b/templates/Contrato de Honorários percentual + exito.docx
@@ -103,7 +103,7 @@
           <w:szCs w:val="24"/>
           <w:rtl w:val="0"/>
         </w:rPr>
-        <w:t xml:space="preserve">pessoa natural, brasileira, portadora da Cédula de Identidade RG nº {{rg}}, inscrito no CPF/MF sob o nº {{cpf}}, residente e domiciliado à {{logradouro}}, nº{{numero}}, {{complemento}}, {{bairro}}, cidade de {{cidade}}, estado de {{estado}}, CEP {{cep}},</w:t>
+        <w:t xml:space="preserve">{{tipo_pessoa}} {{logradouro}}, nº{{numero}}, {{complemento}}, {{bairro}}, cidade de {{cidade}}, estado de {{estado}}, CEP {{cep}},</w:t>
       </w:r>
       <w:r>
         <w:rPr>
@@ -3378,12 +3378,12 @@
               <wp:extent cx="418465" cy="438150"/>
               <wp:effectExtent b="0" l="0" r="0" t="0"/>
               <wp:wrapNone/>
-              <wp:docPr id="7" name="image1.png"/>
+              <wp:docPr id="7" name="image2.png"/>
               <a:graphic>
                 <a:graphicData uri="http://schemas.openxmlformats.org/drawingml/2006/picture">
                   <pic:pic>
                     <pic:nvPicPr>
-                      <pic:cNvPr id="0" name="image1.png"/>
+                      <pic:cNvPr id="0" name="image2.png"/>
                       <pic:cNvPicPr preferRelativeResize="0"/>
                     </pic:nvPicPr>
                     <pic:blipFill>
@@ -3468,12 +3468,12 @@
           <wp:extent cx="7615659" cy="10744200"/>
           <wp:effectExtent b="0" l="0" r="0" t="0"/>
           <wp:wrapNone/>
-          <wp:docPr descr="C:\Users\raniela.goncalves\AppData\Local\Microsoft\Windows\Temporary Internet Files\Content.Outlook\W3FP92TX\Papel de Carta.jpg" id="8" name="image2.jpg"/>
+          <wp:docPr descr="C:\Users\raniela.goncalves\AppData\Local\Microsoft\Windows\Temporary Internet Files\Content.Outlook\W3FP92TX\Papel de Carta.jpg" id="8" name="image1.jpg"/>
           <a:graphic>
             <a:graphicData uri="http://schemas.openxmlformats.org/drawingml/2006/picture">
               <pic:pic>
                 <pic:nvPicPr>
-                  <pic:cNvPr descr="C:\Users\raniela.goncalves\AppData\Local\Microsoft\Windows\Temporary Internet Files\Content.Outlook\W3FP92TX\Papel de Carta.jpg" id="0" name="image2.jpg"/>
+                  <pic:cNvPr descr="C:\Users\raniela.goncalves\AppData\Local\Microsoft\Windows\Temporary Internet Files\Content.Outlook\W3FP92TX\Papel de Carta.jpg" id="0" name="image1.jpg"/>
                   <pic:cNvPicPr preferRelativeResize="0"/>
                 </pic:nvPicPr>
                 <pic:blipFill>

--- a/templates/Contrato de Honorários percentual + exito.docx
+++ b/templates/Contrato de Honorários percentual + exito.docx
@@ -307,7 +307,7 @@
         <w:pStyle w:val="Heading1"/>
         <w:numPr>
           <w:ilvl w:val="0"/>
-          <w:numId w:val="3"/>
+          <w:numId w:val="8"/>
         </w:numPr>
         <w:ind w:left="567" w:hanging="567"/>
         <w:jc w:val="both"/>
@@ -460,7 +460,7 @@
         <w:pStyle w:val="Heading1"/>
         <w:numPr>
           <w:ilvl w:val="1"/>
-          <w:numId w:val="3"/>
+          <w:numId w:val="8"/>
         </w:numPr>
         <w:ind w:left="567" w:hanging="567"/>
         <w:jc w:val="both"/>
@@ -532,251 +532,6 @@
         <w:rPr>
           <w:rtl w:val="0"/>
         </w:rPr>
-      </w:r>
-    </w:p>
-    <w:p>
-      <w:pPr>
-        <w:pStyle w:val="Heading1"/>
-        <w:numPr>
-          <w:ilvl w:val="0"/>
-          <w:numId w:val="1"/>
-        </w:numPr>
-        <w:ind w:left="567" w:hanging="567"/>
-        <w:jc w:val="both"/>
-        <w:rPr>
-          <w:rFonts w:ascii="Calibri" w:cs="Calibri" w:eastAsia="Calibri" w:hAnsi="Calibri"/>
-          <w:b w:val="0"/>
-        </w:rPr>
-      </w:pPr>
-      <w:r>
-        <w:rPr>
-          <w:rFonts w:ascii="Calibri" w:cs="Calibri" w:eastAsia="Calibri" w:hAnsi="Calibri"/>
-          <w:b w:val="0"/>
-          <w:rtl w:val="0"/>
-        </w:rPr>
-        <w:t xml:space="preserve">A contratação se dá pelo escritório da Dra. Letícia Colitti, podendo atuação do processo se dar por quaisquer profissionais dele pertencentes. Assim a Dra. Letícia não acompanhará obrigatoriamente as audiências, mas de acordo com a agenda será designada um profissional capacitado.</w:t>
-      </w:r>
-    </w:p>
-    <w:p>
-      <w:pPr>
-        <w:rPr/>
-      </w:pPr>
-      <w:r>
-        <w:rPr>
-          <w:rtl w:val="0"/>
-        </w:rPr>
-      </w:r>
-    </w:p>
-    <w:p>
-      <w:pPr>
-        <w:pStyle w:val="Heading1"/>
-        <w:numPr>
-          <w:ilvl w:val="1"/>
-          <w:numId w:val="1"/>
-        </w:numPr>
-        <w:ind w:left="567" w:hanging="567"/>
-        <w:jc w:val="both"/>
-        <w:rPr>
-          <w:rFonts w:ascii="Calibri" w:cs="Calibri" w:eastAsia="Calibri" w:hAnsi="Calibri"/>
-          <w:b w:val="0"/>
-        </w:rPr>
-      </w:pPr>
-      <w:r>
-        <w:rPr>
-          <w:rFonts w:ascii="Calibri" w:cs="Calibri" w:eastAsia="Calibri" w:hAnsi="Calibri"/>
-          <w:b w:val="0"/>
-          <w:rtl w:val="0"/>
-        </w:rPr>
-        <w:t xml:space="preserve"> Caso haja interesse da exclusividade da atuação pela Dra. Letícia Colitti no momento da audiência o valor praticado sofrerá taxa adicional de 50% do valor contratado e será realizado mediante a disponibilidade de agenda. </w:t>
-      </w:r>
-    </w:p>
-    <w:p>
-      <w:pPr>
-        <w:pStyle w:val="Heading1"/>
-        <w:ind w:left="567" w:firstLine="0"/>
-        <w:jc w:val="both"/>
-        <w:rPr>
-          <w:rFonts w:ascii="Calibri" w:cs="Calibri" w:eastAsia="Calibri" w:hAnsi="Calibri"/>
-          <w:b w:val="0"/>
-        </w:rPr>
-      </w:pPr>
-      <w:r>
-        <w:rPr>
-          <w:rtl w:val="0"/>
-        </w:rPr>
-      </w:r>
-    </w:p>
-    <w:p>
-      <w:pPr>
-        <w:pStyle w:val="Heading1"/>
-        <w:numPr>
-          <w:ilvl w:val="1"/>
-          <w:numId w:val="1"/>
-        </w:numPr>
-        <w:ind w:left="567" w:hanging="567"/>
-        <w:jc w:val="both"/>
-        <w:rPr>
-          <w:rFonts w:ascii="Calibri" w:cs="Calibri" w:eastAsia="Calibri" w:hAnsi="Calibri"/>
-          <w:b w:val="0"/>
-        </w:rPr>
-      </w:pPr>
-      <w:r>
-        <w:rPr>
-          <w:rFonts w:ascii="Calibri" w:cs="Calibri" w:eastAsia="Calibri" w:hAnsi="Calibri"/>
-          <w:b w:val="0"/>
-          <w:rtl w:val="0"/>
-        </w:rPr>
-        <w:t xml:space="preserve">Se houver a necessidade de contratação de outros profissionais, no decurso do processo, a </w:t>
-      </w:r>
-      <w:r>
-        <w:rPr>
-          <w:rFonts w:ascii="Calibri" w:cs="Calibri" w:eastAsia="Calibri" w:hAnsi="Calibri"/>
-          <w:rtl w:val="0"/>
-        </w:rPr>
-        <w:t xml:space="preserve">Contratada</w:t>
-      </w:r>
-      <w:r>
-        <w:rPr>
-          <w:rFonts w:ascii="Calibri" w:cs="Calibri" w:eastAsia="Calibri" w:hAnsi="Calibri"/>
-          <w:b w:val="0"/>
-          <w:rtl w:val="0"/>
-        </w:rPr>
-        <w:t xml:space="preserve"> elaborará substabelecimento, indicando escritório de seu conhecimento, restando facultado ao </w:t>
-      </w:r>
-      <w:r>
-        <w:rPr>
-          <w:rFonts w:ascii="Calibri" w:cs="Calibri" w:eastAsia="Calibri" w:hAnsi="Calibri"/>
-          <w:rtl w:val="0"/>
-        </w:rPr>
-        <w:t xml:space="preserve">Contratante</w:t>
-      </w:r>
-      <w:r>
-        <w:rPr>
-          <w:rFonts w:ascii="Calibri" w:cs="Calibri" w:eastAsia="Calibri" w:hAnsi="Calibri"/>
-          <w:b w:val="0"/>
-          <w:rtl w:val="0"/>
-        </w:rPr>
-        <w:t xml:space="preserve"> aceitá-lo ou não. Aceitando, ficará sob a responsabilidade, única e exclusivamente do </w:t>
-      </w:r>
-      <w:r>
-        <w:rPr>
-          <w:rFonts w:ascii="Calibri" w:cs="Calibri" w:eastAsia="Calibri" w:hAnsi="Calibri"/>
-          <w:rtl w:val="0"/>
-        </w:rPr>
-        <w:t xml:space="preserve">Contratante</w:t>
-      </w:r>
-      <w:r>
-        <w:rPr>
-          <w:rFonts w:ascii="Calibri" w:cs="Calibri" w:eastAsia="Calibri" w:hAnsi="Calibri"/>
-          <w:b w:val="0"/>
-          <w:rtl w:val="0"/>
-        </w:rPr>
-        <w:t xml:space="preserve"> no que concerne aos honorários e atividades a serem exercidas.</w:t>
-      </w:r>
-    </w:p>
-    <w:p>
-      <w:pPr>
-        <w:rPr>
-          <w:rFonts w:ascii="Calibri" w:cs="Calibri" w:eastAsia="Calibri" w:hAnsi="Calibri"/>
-          <w:sz w:val="24"/>
-          <w:szCs w:val="24"/>
-        </w:rPr>
-      </w:pPr>
-      <w:r>
-        <w:rPr>
-          <w:rtl w:val="0"/>
-        </w:rPr>
-      </w:r>
-    </w:p>
-    <w:p>
-      <w:pPr>
-        <w:pStyle w:val="Heading1"/>
-        <w:numPr>
-          <w:ilvl w:val="1"/>
-          <w:numId w:val="1"/>
-        </w:numPr>
-        <w:ind w:left="567" w:hanging="567"/>
-        <w:jc w:val="both"/>
-        <w:rPr>
-          <w:rFonts w:ascii="Calibri" w:cs="Calibri" w:eastAsia="Calibri" w:hAnsi="Calibri"/>
-          <w:b w:val="0"/>
-        </w:rPr>
-      </w:pPr>
-      <w:r>
-        <w:rPr>
-          <w:rFonts w:ascii="Calibri" w:cs="Calibri" w:eastAsia="Calibri" w:hAnsi="Calibri"/>
-          <w:b w:val="0"/>
-          <w:rtl w:val="0"/>
-        </w:rPr>
-        <w:t xml:space="preserve">Agindo o </w:t>
-      </w:r>
-      <w:r>
-        <w:rPr>
-          <w:rFonts w:ascii="Calibri" w:cs="Calibri" w:eastAsia="Calibri" w:hAnsi="Calibri"/>
-          <w:rtl w:val="0"/>
-        </w:rPr>
-        <w:t xml:space="preserve">Contratante </w:t>
-      </w:r>
-      <w:r>
-        <w:rPr>
-          <w:rFonts w:ascii="Calibri" w:cs="Calibri" w:eastAsia="Calibri" w:hAnsi="Calibri"/>
-          <w:b w:val="0"/>
-          <w:rtl w:val="0"/>
-        </w:rPr>
-        <w:t xml:space="preserve">de forma dolosa ou culposa em face da </w:t>
-      </w:r>
-      <w:r>
-        <w:rPr>
-          <w:rFonts w:ascii="Calibri" w:cs="Calibri" w:eastAsia="Calibri" w:hAnsi="Calibri"/>
-          <w:rtl w:val="0"/>
-        </w:rPr>
-        <w:t xml:space="preserve">Contratada</w:t>
-      </w:r>
-      <w:r>
-        <w:rPr>
-          <w:rFonts w:ascii="Calibri" w:cs="Calibri" w:eastAsia="Calibri" w:hAnsi="Calibri"/>
-          <w:b w:val="0"/>
-          <w:rtl w:val="0"/>
-        </w:rPr>
-        <w:t xml:space="preserve">, restará facultado a esta, substabelecer sem reserva de iguais e se exonerar de todas as obrigações.</w:t>
-      </w:r>
-    </w:p>
-    <w:p>
-      <w:pPr>
-        <w:jc w:val="both"/>
-        <w:rPr>
-          <w:rFonts w:ascii="Calibri" w:cs="Calibri" w:eastAsia="Calibri" w:hAnsi="Calibri"/>
-          <w:b w:val="1"/>
-          <w:sz w:val="22"/>
-          <w:szCs w:val="22"/>
-        </w:rPr>
-      </w:pPr>
-      <w:r>
-        <w:rPr>
-          <w:rtl w:val="0"/>
-        </w:rPr>
-      </w:r>
-    </w:p>
-    <w:p>
-      <w:pPr>
-        <w:shd w:fill="f2dbdb" w:val="clear"/>
-        <w:ind w:firstLine="567"/>
-        <w:rPr>
-          <w:rFonts w:ascii="Calibri" w:cs="Calibri" w:eastAsia="Calibri" w:hAnsi="Calibri"/>
-          <w:b w:val="1"/>
-          <w:sz w:val="26"/>
-          <w:szCs w:val="26"/>
-        </w:rPr>
-      </w:pPr>
-      <w:r>
-        <w:rPr>
-          <w:rFonts w:ascii="Calibri" w:cs="Calibri" w:eastAsia="Calibri" w:hAnsi="Calibri"/>
-          <w:b w:val="1"/>
-          <w:sz w:val="26"/>
-          <w:szCs w:val="26"/>
-          <w:rtl w:val="0"/>
-        </w:rPr>
-        <w:t xml:space="preserve">|Cláusula Terceira - Da Remuneração </w:t>
       </w:r>
     </w:p>
     <w:p>
@@ -785,6 +540,251 @@
         <w:numPr>
           <w:ilvl w:val="0"/>
           <w:numId w:val="2"/>
+        </w:numPr>
+        <w:ind w:left="567" w:hanging="567"/>
+        <w:jc w:val="both"/>
+        <w:rPr>
+          <w:rFonts w:ascii="Calibri" w:cs="Calibri" w:eastAsia="Calibri" w:hAnsi="Calibri"/>
+          <w:b w:val="0"/>
+        </w:rPr>
+      </w:pPr>
+      <w:r>
+        <w:rPr>
+          <w:rFonts w:ascii="Calibri" w:cs="Calibri" w:eastAsia="Calibri" w:hAnsi="Calibri"/>
+          <w:b w:val="0"/>
+          <w:rtl w:val="0"/>
+        </w:rPr>
+        <w:t xml:space="preserve">A contratação se dá pelo escritório da Dra. Letícia Colitti, podendo atuação do processo se dar por quaisquer profissionais dele pertencentes. Assim a Dra. Letícia não acompanhará obrigatoriamente as audiências, mas de acordo com a agenda será designada um profissional capacitado.</w:t>
+      </w:r>
+    </w:p>
+    <w:p>
+      <w:pPr>
+        <w:rPr/>
+      </w:pPr>
+      <w:r>
+        <w:rPr>
+          <w:rtl w:val="0"/>
+        </w:rPr>
+      </w:r>
+    </w:p>
+    <w:p>
+      <w:pPr>
+        <w:pStyle w:val="Heading1"/>
+        <w:numPr>
+          <w:ilvl w:val="1"/>
+          <w:numId w:val="2"/>
+        </w:numPr>
+        <w:ind w:left="567" w:hanging="567"/>
+        <w:jc w:val="both"/>
+        <w:rPr>
+          <w:rFonts w:ascii="Calibri" w:cs="Calibri" w:eastAsia="Calibri" w:hAnsi="Calibri"/>
+          <w:b w:val="0"/>
+        </w:rPr>
+      </w:pPr>
+      <w:r>
+        <w:rPr>
+          <w:rFonts w:ascii="Calibri" w:cs="Calibri" w:eastAsia="Calibri" w:hAnsi="Calibri"/>
+          <w:b w:val="0"/>
+          <w:rtl w:val="0"/>
+        </w:rPr>
+        <w:t xml:space="preserve"> Caso haja interesse da exclusividade da atuação pela Dra. Letícia Colitti no momento da audiência o valor praticado sofrerá taxa adicional de 50% do valor contratado e será realizado mediante a disponibilidade de agenda. </w:t>
+      </w:r>
+    </w:p>
+    <w:p>
+      <w:pPr>
+        <w:pStyle w:val="Heading1"/>
+        <w:ind w:left="567" w:firstLine="0"/>
+        <w:jc w:val="both"/>
+        <w:rPr>
+          <w:rFonts w:ascii="Calibri" w:cs="Calibri" w:eastAsia="Calibri" w:hAnsi="Calibri"/>
+          <w:b w:val="0"/>
+        </w:rPr>
+      </w:pPr>
+      <w:r>
+        <w:rPr>
+          <w:rtl w:val="0"/>
+        </w:rPr>
+      </w:r>
+    </w:p>
+    <w:p>
+      <w:pPr>
+        <w:pStyle w:val="Heading1"/>
+        <w:numPr>
+          <w:ilvl w:val="1"/>
+          <w:numId w:val="2"/>
+        </w:numPr>
+        <w:ind w:left="567" w:hanging="567"/>
+        <w:jc w:val="both"/>
+        <w:rPr>
+          <w:rFonts w:ascii="Calibri" w:cs="Calibri" w:eastAsia="Calibri" w:hAnsi="Calibri"/>
+          <w:b w:val="0"/>
+        </w:rPr>
+      </w:pPr>
+      <w:r>
+        <w:rPr>
+          <w:rFonts w:ascii="Calibri" w:cs="Calibri" w:eastAsia="Calibri" w:hAnsi="Calibri"/>
+          <w:b w:val="0"/>
+          <w:rtl w:val="0"/>
+        </w:rPr>
+        <w:t xml:space="preserve">Se houver a necessidade de contratação de outros profissionais, no decurso do processo, a </w:t>
+      </w:r>
+      <w:r>
+        <w:rPr>
+          <w:rFonts w:ascii="Calibri" w:cs="Calibri" w:eastAsia="Calibri" w:hAnsi="Calibri"/>
+          <w:rtl w:val="0"/>
+        </w:rPr>
+        <w:t xml:space="preserve">Contratada</w:t>
+      </w:r>
+      <w:r>
+        <w:rPr>
+          <w:rFonts w:ascii="Calibri" w:cs="Calibri" w:eastAsia="Calibri" w:hAnsi="Calibri"/>
+          <w:b w:val="0"/>
+          <w:rtl w:val="0"/>
+        </w:rPr>
+        <w:t xml:space="preserve"> elaborará substabelecimento, indicando escritório de seu conhecimento, restando facultado ao </w:t>
+      </w:r>
+      <w:r>
+        <w:rPr>
+          <w:rFonts w:ascii="Calibri" w:cs="Calibri" w:eastAsia="Calibri" w:hAnsi="Calibri"/>
+          <w:rtl w:val="0"/>
+        </w:rPr>
+        <w:t xml:space="preserve">Contratante</w:t>
+      </w:r>
+      <w:r>
+        <w:rPr>
+          <w:rFonts w:ascii="Calibri" w:cs="Calibri" w:eastAsia="Calibri" w:hAnsi="Calibri"/>
+          <w:b w:val="0"/>
+          <w:rtl w:val="0"/>
+        </w:rPr>
+        <w:t xml:space="preserve"> aceitá-lo ou não. Aceitando, ficará sob a responsabilidade, única e exclusivamente do </w:t>
+      </w:r>
+      <w:r>
+        <w:rPr>
+          <w:rFonts w:ascii="Calibri" w:cs="Calibri" w:eastAsia="Calibri" w:hAnsi="Calibri"/>
+          <w:rtl w:val="0"/>
+        </w:rPr>
+        <w:t xml:space="preserve">Contratante</w:t>
+      </w:r>
+      <w:r>
+        <w:rPr>
+          <w:rFonts w:ascii="Calibri" w:cs="Calibri" w:eastAsia="Calibri" w:hAnsi="Calibri"/>
+          <w:b w:val="0"/>
+          <w:rtl w:val="0"/>
+        </w:rPr>
+        <w:t xml:space="preserve"> no que concerne aos honorários e atividades a serem exercidas.</w:t>
+      </w:r>
+    </w:p>
+    <w:p>
+      <w:pPr>
+        <w:rPr>
+          <w:rFonts w:ascii="Calibri" w:cs="Calibri" w:eastAsia="Calibri" w:hAnsi="Calibri"/>
+          <w:sz w:val="24"/>
+          <w:szCs w:val="24"/>
+        </w:rPr>
+      </w:pPr>
+      <w:r>
+        <w:rPr>
+          <w:rtl w:val="0"/>
+        </w:rPr>
+      </w:r>
+    </w:p>
+    <w:p>
+      <w:pPr>
+        <w:pStyle w:val="Heading1"/>
+        <w:numPr>
+          <w:ilvl w:val="1"/>
+          <w:numId w:val="2"/>
+        </w:numPr>
+        <w:ind w:left="567" w:hanging="567"/>
+        <w:jc w:val="both"/>
+        <w:rPr>
+          <w:rFonts w:ascii="Calibri" w:cs="Calibri" w:eastAsia="Calibri" w:hAnsi="Calibri"/>
+          <w:b w:val="0"/>
+        </w:rPr>
+      </w:pPr>
+      <w:r>
+        <w:rPr>
+          <w:rFonts w:ascii="Calibri" w:cs="Calibri" w:eastAsia="Calibri" w:hAnsi="Calibri"/>
+          <w:b w:val="0"/>
+          <w:rtl w:val="0"/>
+        </w:rPr>
+        <w:t xml:space="preserve">Agindo o </w:t>
+      </w:r>
+      <w:r>
+        <w:rPr>
+          <w:rFonts w:ascii="Calibri" w:cs="Calibri" w:eastAsia="Calibri" w:hAnsi="Calibri"/>
+          <w:rtl w:val="0"/>
+        </w:rPr>
+        <w:t xml:space="preserve">Contratante </w:t>
+      </w:r>
+      <w:r>
+        <w:rPr>
+          <w:rFonts w:ascii="Calibri" w:cs="Calibri" w:eastAsia="Calibri" w:hAnsi="Calibri"/>
+          <w:b w:val="0"/>
+          <w:rtl w:val="0"/>
+        </w:rPr>
+        <w:t xml:space="preserve">de forma dolosa ou culposa em face da </w:t>
+      </w:r>
+      <w:r>
+        <w:rPr>
+          <w:rFonts w:ascii="Calibri" w:cs="Calibri" w:eastAsia="Calibri" w:hAnsi="Calibri"/>
+          <w:rtl w:val="0"/>
+        </w:rPr>
+        <w:t xml:space="preserve">Contratada</w:t>
+      </w:r>
+      <w:r>
+        <w:rPr>
+          <w:rFonts w:ascii="Calibri" w:cs="Calibri" w:eastAsia="Calibri" w:hAnsi="Calibri"/>
+          <w:b w:val="0"/>
+          <w:rtl w:val="0"/>
+        </w:rPr>
+        <w:t xml:space="preserve">, restará facultado a esta, substabelecer sem reserva de iguais e se exonerar de todas as obrigações.</w:t>
+      </w:r>
+    </w:p>
+    <w:p>
+      <w:pPr>
+        <w:jc w:val="both"/>
+        <w:rPr>
+          <w:rFonts w:ascii="Calibri" w:cs="Calibri" w:eastAsia="Calibri" w:hAnsi="Calibri"/>
+          <w:b w:val="1"/>
+          <w:sz w:val="22"/>
+          <w:szCs w:val="22"/>
+        </w:rPr>
+      </w:pPr>
+      <w:r>
+        <w:rPr>
+          <w:rtl w:val="0"/>
+        </w:rPr>
+      </w:r>
+    </w:p>
+    <w:p>
+      <w:pPr>
+        <w:shd w:fill="f2dbdb" w:val="clear"/>
+        <w:ind w:firstLine="567"/>
+        <w:rPr>
+          <w:rFonts w:ascii="Calibri" w:cs="Calibri" w:eastAsia="Calibri" w:hAnsi="Calibri"/>
+          <w:b w:val="1"/>
+          <w:sz w:val="26"/>
+          <w:szCs w:val="26"/>
+        </w:rPr>
+      </w:pPr>
+      <w:r>
+        <w:rPr>
+          <w:rFonts w:ascii="Calibri" w:cs="Calibri" w:eastAsia="Calibri" w:hAnsi="Calibri"/>
+          <w:b w:val="1"/>
+          <w:sz w:val="26"/>
+          <w:szCs w:val="26"/>
+          <w:rtl w:val="0"/>
+        </w:rPr>
+        <w:t xml:space="preserve">|Cláusula Terceira - Da Remuneração </w:t>
+      </w:r>
+    </w:p>
+    <w:p>
+      <w:pPr>
+        <w:pStyle w:val="Heading1"/>
+        <w:numPr>
+          <w:ilvl w:val="0"/>
+          <w:numId w:val="3"/>
         </w:numPr>
         <w:ind w:left="567" w:hanging="567"/>
         <w:jc w:val="both"/>
@@ -847,7 +847,7 @@
         <w:widowControl w:val="1"/>
         <w:numPr>
           <w:ilvl w:val="0"/>
-          <w:numId w:val="8"/>
+          <w:numId w:val="1"/>
         </w:numPr>
         <w:pBdr>
           <w:top w:space="0" w:sz="0" w:val="nil"/>
@@ -898,7 +898,7 @@
         <w:widowControl w:val="1"/>
         <w:numPr>
           <w:ilvl w:val="0"/>
-          <w:numId w:val="8"/>
+          <w:numId w:val="1"/>
         </w:numPr>
         <w:pBdr>
           <w:top w:space="0" w:sz="0" w:val="nil"/>
@@ -1599,7 +1599,7 @@
         <w:widowControl w:val="1"/>
         <w:numPr>
           <w:ilvl w:val="0"/>
-          <w:numId w:val="2"/>
+          <w:numId w:val="3"/>
         </w:numPr>
         <w:pBdr>
           <w:top w:space="0" w:sz="0" w:val="nil"/>
@@ -2190,7 +2190,7 @@
         <w:pStyle w:val="Heading1"/>
         <w:numPr>
           <w:ilvl w:val="0"/>
-          <w:numId w:val="2"/>
+          <w:numId w:val="3"/>
         </w:numPr>
         <w:ind w:left="567" w:hanging="567"/>
         <w:jc w:val="both"/>
@@ -2254,7 +2254,7 @@
         <w:widowControl w:val="1"/>
         <w:numPr>
           <w:ilvl w:val="0"/>
-          <w:numId w:val="2"/>
+          <w:numId w:val="3"/>
         </w:numPr>
         <w:pBdr>
           <w:top w:space="0" w:sz="0" w:val="nil"/>
@@ -2489,7 +2489,7 @@
         <w:widowControl w:val="1"/>
         <w:numPr>
           <w:ilvl w:val="0"/>
-          <w:numId w:val="2"/>
+          <w:numId w:val="3"/>
         </w:numPr>
         <w:pBdr>
           <w:top w:space="0" w:sz="0" w:val="nil"/>
@@ -2779,11 +2779,20 @@
       <w:r>
         <w:rPr>
           <w:rFonts w:ascii="Calibri" w:cs="Calibri" w:eastAsia="Calibri" w:hAnsi="Calibri"/>
-          <w:sz w:val="24"/>
-          <w:szCs w:val="24"/>
-          <w:rtl w:val="0"/>
-        </w:rPr>
-        <w:t xml:space="preserve">CPF sob o nº {{cpf}}</w:t>
+          <w:b w:val="1"/>
+          <w:sz w:val="24"/>
+          <w:szCs w:val="24"/>
+          <w:rtl w:val="0"/>
+        </w:rPr>
+        <w:t xml:space="preserve">{{assinatura}}</w:t>
+      </w:r>
+      <w:r>
+        <w:rPr>
+          <w:rFonts w:ascii="Calibri" w:cs="Calibri" w:eastAsia="Calibri" w:hAnsi="Calibri"/>
+          <w:sz w:val="24"/>
+          <w:szCs w:val="24"/>
+          <w:rtl w:val="0"/>
+        </w:rPr>
         <w:tab/>
         <w:tab/>
         <w:tab/>
@@ -3505,6 +3514,102 @@
 <w:numbering xmlns:mc="http://schemas.openxmlformats.org/markup-compatibility/2006" xmlns:o="urn:schemas-microsoft-com:office:office" xmlns:r="http://schemas.openxmlformats.org/officeDocument/2006/relationships" xmlns:m="http://schemas.openxmlformats.org/officeDocument/2006/math" xmlns:v="urn:schemas-microsoft-com:vml" xmlns:wp="http://schemas.openxmlformats.org/drawingml/2006/wordprocessingDrawing" xmlns:w10="urn:schemas-microsoft-com:office:word" xmlns:w="http://schemas.openxmlformats.org/wordprocessingml/2006/main" xmlns:wne="http://schemas.microsoft.com/office/word/2006/wordml" xmlns:sl="http://schemas.openxmlformats.org/schemaLibrary/2006/main" xmlns:a="http://schemas.openxmlformats.org/drawingml/2006/main" xmlns:pic="http://schemas.openxmlformats.org/drawingml/2006/picture" xmlns:c="http://schemas.openxmlformats.org/drawingml/2006/chart" xmlns:lc="http://schemas.openxmlformats.org/drawingml/2006/lockedCanvas" xmlns:dgm="http://schemas.openxmlformats.org/drawingml/2006/diagram" xmlns:wps="http://schemas.microsoft.com/office/word/2010/wordprocessingShape" xmlns:wpg="http://schemas.microsoft.com/office/word/2010/wordprocessingGroup" xmlns:w14="http://schemas.microsoft.com/office/word/2010/wordml" xmlns:w15="http://schemas.microsoft.com/office/word/2012/wordml" xmlns:w16="http://schemas.microsoft.com/office/word/2018/wordml" xmlns:w16cex="http://schemas.microsoft.com/office/word/2018/wordml/cex" xmlns:w16cid="http://schemas.microsoft.com/office/word/2016/wordml/cid" xmlns="http://schemas.microsoft.com/office/tasks/2019/documenttasks" xmlns:cr="http://schemas.microsoft.com/office/comments/2020/reactions">
   <w:abstractNum w:abstractNumId="1">
     <w:lvl w:ilvl="0">
+      <w:start w:val="1"/>
+      <w:numFmt w:val="lowerLetter"/>
+      <w:lvlText w:val="%1)"/>
+      <w:lvlJc w:val="left"/>
+      <w:pPr>
+        <w:ind w:left="1287" w:hanging="360.0000000000001"/>
+      </w:pPr>
+      <w:rPr>
+        <w:rFonts w:ascii="Calibri" w:cs="Calibri" w:eastAsia="Calibri" w:hAnsi="Calibri"/>
+        <w:sz w:val="24"/>
+        <w:szCs w:val="24"/>
+      </w:rPr>
+    </w:lvl>
+    <w:lvl w:ilvl="1">
+      <w:start w:val="1"/>
+      <w:numFmt w:val="lowerLetter"/>
+      <w:lvlText w:val="%2."/>
+      <w:lvlJc w:val="left"/>
+      <w:pPr>
+        <w:ind w:left="2007" w:hanging="360"/>
+      </w:pPr>
+      <w:rPr/>
+    </w:lvl>
+    <w:lvl w:ilvl="2">
+      <w:start w:val="1"/>
+      <w:numFmt w:val="lowerRoman"/>
+      <w:lvlText w:val="%3."/>
+      <w:lvlJc w:val="right"/>
+      <w:pPr>
+        <w:ind w:left="2727" w:hanging="180"/>
+      </w:pPr>
+      <w:rPr/>
+    </w:lvl>
+    <w:lvl w:ilvl="3">
+      <w:start w:val="1"/>
+      <w:numFmt w:val="decimal"/>
+      <w:lvlText w:val="%4."/>
+      <w:lvlJc w:val="left"/>
+      <w:pPr>
+        <w:ind w:left="3447" w:hanging="360"/>
+      </w:pPr>
+      <w:rPr/>
+    </w:lvl>
+    <w:lvl w:ilvl="4">
+      <w:start w:val="1"/>
+      <w:numFmt w:val="lowerLetter"/>
+      <w:lvlText w:val="%5."/>
+      <w:lvlJc w:val="left"/>
+      <w:pPr>
+        <w:ind w:left="4167" w:hanging="360"/>
+      </w:pPr>
+      <w:rPr/>
+    </w:lvl>
+    <w:lvl w:ilvl="5">
+      <w:start w:val="1"/>
+      <w:numFmt w:val="lowerRoman"/>
+      <w:lvlText w:val="%6."/>
+      <w:lvlJc w:val="right"/>
+      <w:pPr>
+        <w:ind w:left="4887" w:hanging="180"/>
+      </w:pPr>
+      <w:rPr/>
+    </w:lvl>
+    <w:lvl w:ilvl="6">
+      <w:start w:val="1"/>
+      <w:numFmt w:val="decimal"/>
+      <w:lvlText w:val="%7."/>
+      <w:lvlJc w:val="left"/>
+      <w:pPr>
+        <w:ind w:left="5607" w:hanging="360"/>
+      </w:pPr>
+      <w:rPr/>
+    </w:lvl>
+    <w:lvl w:ilvl="7">
+      <w:start w:val="1"/>
+      <w:numFmt w:val="lowerLetter"/>
+      <w:lvlText w:val="%8."/>
+      <w:lvlJc w:val="left"/>
+      <w:pPr>
+        <w:ind w:left="6327" w:hanging="360"/>
+      </w:pPr>
+      <w:rPr/>
+    </w:lvl>
+    <w:lvl w:ilvl="8">
+      <w:start w:val="1"/>
+      <w:numFmt w:val="lowerRoman"/>
+      <w:lvlText w:val="%9."/>
+      <w:lvlJc w:val="right"/>
+      <w:pPr>
+        <w:ind w:left="7047" w:hanging="180"/>
+      </w:pPr>
+      <w:rPr/>
+    </w:lvl>
+  </w:abstractNum>
+  <w:abstractNum w:abstractNumId="2">
+    <w:lvl w:ilvl="0">
       <w:start w:val="2"/>
       <w:numFmt w:val="decimal"/>
       <w:lvlText w:val="%1"/>
@@ -3599,7 +3704,7 @@
       <w:rPr/>
     </w:lvl>
   </w:abstractNum>
-  <w:abstractNum w:abstractNumId="2">
+  <w:abstractNum w:abstractNumId="3">
     <w:lvl w:ilvl="0">
       <w:start w:val="3"/>
       <w:numFmt w:val="decimal"/>
@@ -3691,7 +3796,375 @@
       <w:rPr/>
     </w:lvl>
   </w:abstractNum>
-  <w:abstractNum w:abstractNumId="3">
+  <w:abstractNum w:abstractNumId="4">
+    <w:lvl w:ilvl="0">
+      <w:start w:val="3"/>
+      <w:numFmt w:val="decimal"/>
+      <w:lvlText w:val="%1"/>
+      <w:lvlJc w:val="left"/>
+      <w:pPr>
+        <w:ind w:left="360" w:hanging="360"/>
+      </w:pPr>
+      <w:rPr/>
+    </w:lvl>
+    <w:lvl w:ilvl="1">
+      <w:start w:val="1"/>
+      <w:numFmt w:val="decimal"/>
+      <w:lvlText w:val="%1.%2"/>
+      <w:lvlJc w:val="left"/>
+      <w:pPr>
+        <w:ind w:left="927" w:hanging="360"/>
+      </w:pPr>
+      <w:rPr/>
+    </w:lvl>
+    <w:lvl w:ilvl="2">
+      <w:start w:val="1"/>
+      <w:numFmt w:val="decimal"/>
+      <w:lvlText w:val="%1.%2.%3"/>
+      <w:lvlJc w:val="left"/>
+      <w:pPr>
+        <w:ind w:left="1854" w:hanging="720"/>
+      </w:pPr>
+      <w:rPr/>
+    </w:lvl>
+    <w:lvl w:ilvl="3">
+      <w:start w:val="1"/>
+      <w:numFmt w:val="decimal"/>
+      <w:lvlText w:val="%1.%2.%3.%4"/>
+      <w:lvlJc w:val="left"/>
+      <w:pPr>
+        <w:ind w:left="2421" w:hanging="720"/>
+      </w:pPr>
+      <w:rPr/>
+    </w:lvl>
+    <w:lvl w:ilvl="4">
+      <w:start w:val="1"/>
+      <w:numFmt w:val="decimal"/>
+      <w:lvlText w:val="%1.%2.%3.%4.%5"/>
+      <w:lvlJc w:val="left"/>
+      <w:pPr>
+        <w:ind w:left="3348" w:hanging="1080"/>
+      </w:pPr>
+      <w:rPr/>
+    </w:lvl>
+    <w:lvl w:ilvl="5">
+      <w:start w:val="1"/>
+      <w:numFmt w:val="decimal"/>
+      <w:lvlText w:val="%1.%2.%3.%4.%5.%6"/>
+      <w:lvlJc w:val="left"/>
+      <w:pPr>
+        <w:ind w:left="3915" w:hanging="1080"/>
+      </w:pPr>
+      <w:rPr/>
+    </w:lvl>
+    <w:lvl w:ilvl="6">
+      <w:start w:val="1"/>
+      <w:numFmt w:val="decimal"/>
+      <w:lvlText w:val="%1.%2.%3.%4.%5.%6.%7"/>
+      <w:lvlJc w:val="left"/>
+      <w:pPr>
+        <w:ind w:left="4842" w:hanging="1440"/>
+      </w:pPr>
+      <w:rPr/>
+    </w:lvl>
+    <w:lvl w:ilvl="7">
+      <w:start w:val="1"/>
+      <w:numFmt w:val="decimal"/>
+      <w:lvlText w:val="%1.%2.%3.%4.%5.%6.%7.%8"/>
+      <w:lvlJc w:val="left"/>
+      <w:pPr>
+        <w:ind w:left="5409" w:hanging="1440"/>
+      </w:pPr>
+      <w:rPr/>
+    </w:lvl>
+    <w:lvl w:ilvl="8">
+      <w:start w:val="1"/>
+      <w:numFmt w:val="decimal"/>
+      <w:lvlText w:val="%1.%2.%3.%4.%5.%6.%7.%8.%9"/>
+      <w:lvlJc w:val="left"/>
+      <w:pPr>
+        <w:ind w:left="6336" w:hanging="1800"/>
+      </w:pPr>
+      <w:rPr/>
+    </w:lvl>
+  </w:abstractNum>
+  <w:abstractNum w:abstractNumId="5">
+    <w:lvl w:ilvl="0">
+      <w:start w:val="3"/>
+      <w:numFmt w:val="decimal"/>
+      <w:lvlText w:val="%1."/>
+      <w:lvlJc w:val="left"/>
+      <w:pPr>
+        <w:ind w:left="360" w:hanging="360"/>
+      </w:pPr>
+      <w:rPr/>
+    </w:lvl>
+    <w:lvl w:ilvl="1">
+      <w:start w:val="3"/>
+      <w:numFmt w:val="decimal"/>
+      <w:lvlText w:val="%1.%2."/>
+      <w:lvlJc w:val="left"/>
+      <w:pPr>
+        <w:ind w:left="720" w:hanging="360"/>
+      </w:pPr>
+      <w:rPr/>
+    </w:lvl>
+    <w:lvl w:ilvl="2">
+      <w:start w:val="1"/>
+      <w:numFmt w:val="decimal"/>
+      <w:lvlText w:val="%1.%2.%3."/>
+      <w:lvlJc w:val="left"/>
+      <w:pPr>
+        <w:ind w:left="1440" w:hanging="720"/>
+      </w:pPr>
+      <w:rPr/>
+    </w:lvl>
+    <w:lvl w:ilvl="3">
+      <w:start w:val="1"/>
+      <w:numFmt w:val="decimal"/>
+      <w:lvlText w:val="%1.%2.%3.%4."/>
+      <w:lvlJc w:val="left"/>
+      <w:pPr>
+        <w:ind w:left="1800" w:hanging="720"/>
+      </w:pPr>
+      <w:rPr/>
+    </w:lvl>
+    <w:lvl w:ilvl="4">
+      <w:start w:val="1"/>
+      <w:numFmt w:val="decimal"/>
+      <w:lvlText w:val="%1.%2.%3.%4.%5."/>
+      <w:lvlJc w:val="left"/>
+      <w:pPr>
+        <w:ind w:left="2520" w:hanging="1080"/>
+      </w:pPr>
+      <w:rPr/>
+    </w:lvl>
+    <w:lvl w:ilvl="5">
+      <w:start w:val="1"/>
+      <w:numFmt w:val="decimal"/>
+      <w:lvlText w:val="%1.%2.%3.%4.%5.%6."/>
+      <w:lvlJc w:val="left"/>
+      <w:pPr>
+        <w:ind w:left="2880" w:hanging="1080"/>
+      </w:pPr>
+      <w:rPr/>
+    </w:lvl>
+    <w:lvl w:ilvl="6">
+      <w:start w:val="1"/>
+      <w:numFmt w:val="decimal"/>
+      <w:lvlText w:val="%1.%2.%3.%4.%5.%6.%7."/>
+      <w:lvlJc w:val="left"/>
+      <w:pPr>
+        <w:ind w:left="3600" w:hanging="1440"/>
+      </w:pPr>
+      <w:rPr/>
+    </w:lvl>
+    <w:lvl w:ilvl="7">
+      <w:start w:val="1"/>
+      <w:numFmt w:val="decimal"/>
+      <w:lvlText w:val="%1.%2.%3.%4.%5.%6.%7.%8."/>
+      <w:lvlJc w:val="left"/>
+      <w:pPr>
+        <w:ind w:left="3960" w:hanging="1440"/>
+      </w:pPr>
+      <w:rPr/>
+    </w:lvl>
+    <w:lvl w:ilvl="8">
+      <w:start w:val="1"/>
+      <w:numFmt w:val="decimal"/>
+      <w:lvlText w:val="%1.%2.%3.%4.%5.%6.%7.%8.%9."/>
+      <w:lvlJc w:val="left"/>
+      <w:pPr>
+        <w:ind w:left="4680" w:hanging="1800"/>
+      </w:pPr>
+      <w:rPr/>
+    </w:lvl>
+  </w:abstractNum>
+  <w:abstractNum w:abstractNumId="6">
+    <w:lvl w:ilvl="0">
+      <w:start w:val="4"/>
+      <w:numFmt w:val="decimal"/>
+      <w:lvlText w:val="%1"/>
+      <w:lvlJc w:val="left"/>
+      <w:pPr>
+        <w:ind w:left="360" w:hanging="360"/>
+      </w:pPr>
+      <w:rPr/>
+    </w:lvl>
+    <w:lvl w:ilvl="1">
+      <w:start w:val="1"/>
+      <w:numFmt w:val="decimal"/>
+      <w:lvlText w:val="%1.%2"/>
+      <w:lvlJc w:val="left"/>
+      <w:pPr>
+        <w:ind w:left="927" w:hanging="360"/>
+      </w:pPr>
+      <w:rPr/>
+    </w:lvl>
+    <w:lvl w:ilvl="2">
+      <w:start w:val="1"/>
+      <w:numFmt w:val="decimal"/>
+      <w:lvlText w:val="%1.%2.%3"/>
+      <w:lvlJc w:val="left"/>
+      <w:pPr>
+        <w:ind w:left="1854" w:hanging="720"/>
+      </w:pPr>
+      <w:rPr/>
+    </w:lvl>
+    <w:lvl w:ilvl="3">
+      <w:start w:val="1"/>
+      <w:numFmt w:val="decimal"/>
+      <w:lvlText w:val="%1.%2.%3.%4"/>
+      <w:lvlJc w:val="left"/>
+      <w:pPr>
+        <w:ind w:left="2421" w:hanging="720"/>
+      </w:pPr>
+      <w:rPr/>
+    </w:lvl>
+    <w:lvl w:ilvl="4">
+      <w:start w:val="1"/>
+      <w:numFmt w:val="decimal"/>
+      <w:lvlText w:val="%1.%2.%3.%4.%5"/>
+      <w:lvlJc w:val="left"/>
+      <w:pPr>
+        <w:ind w:left="3348" w:hanging="1080"/>
+      </w:pPr>
+      <w:rPr/>
+    </w:lvl>
+    <w:lvl w:ilvl="5">
+      <w:start w:val="1"/>
+      <w:numFmt w:val="decimal"/>
+      <w:lvlText w:val="%1.%2.%3.%4.%5.%6"/>
+      <w:lvlJc w:val="left"/>
+      <w:pPr>
+        <w:ind w:left="3915" w:hanging="1080"/>
+      </w:pPr>
+      <w:rPr/>
+    </w:lvl>
+    <w:lvl w:ilvl="6">
+      <w:start w:val="1"/>
+      <w:numFmt w:val="decimal"/>
+      <w:lvlText w:val="%1.%2.%3.%4.%5.%6.%7"/>
+      <w:lvlJc w:val="left"/>
+      <w:pPr>
+        <w:ind w:left="4842" w:hanging="1440"/>
+      </w:pPr>
+      <w:rPr/>
+    </w:lvl>
+    <w:lvl w:ilvl="7">
+      <w:start w:val="1"/>
+      <w:numFmt w:val="decimal"/>
+      <w:lvlText w:val="%1.%2.%3.%4.%5.%6.%7.%8"/>
+      <w:lvlJc w:val="left"/>
+      <w:pPr>
+        <w:ind w:left="5409" w:hanging="1440"/>
+      </w:pPr>
+      <w:rPr/>
+    </w:lvl>
+    <w:lvl w:ilvl="8">
+      <w:start w:val="1"/>
+      <w:numFmt w:val="decimal"/>
+      <w:lvlText w:val="%1.%2.%3.%4.%5.%6.%7.%8.%9"/>
+      <w:lvlJc w:val="left"/>
+      <w:pPr>
+        <w:ind w:left="6336" w:hanging="1800"/>
+      </w:pPr>
+      <w:rPr/>
+    </w:lvl>
+  </w:abstractNum>
+  <w:abstractNum w:abstractNumId="7">
+    <w:lvl w:ilvl="0">
+      <w:start w:val="3"/>
+      <w:numFmt w:val="decimal"/>
+      <w:lvlText w:val="%1"/>
+      <w:lvlJc w:val="left"/>
+      <w:pPr>
+        <w:ind w:left="360" w:hanging="360"/>
+      </w:pPr>
+      <w:rPr/>
+    </w:lvl>
+    <w:lvl w:ilvl="1">
+      <w:start w:val="4"/>
+      <w:numFmt w:val="decimal"/>
+      <w:lvlText w:val="%1.%2"/>
+      <w:lvlJc w:val="left"/>
+      <w:pPr>
+        <w:ind w:left="1287" w:hanging="360.0000000000001"/>
+      </w:pPr>
+      <w:rPr/>
+    </w:lvl>
+    <w:lvl w:ilvl="2">
+      <w:start w:val="1"/>
+      <w:numFmt w:val="decimal"/>
+      <w:lvlText w:val="%1.%2.%3"/>
+      <w:lvlJc w:val="left"/>
+      <w:pPr>
+        <w:ind w:left="2574" w:hanging="720.0000000000002"/>
+      </w:pPr>
+      <w:rPr/>
+    </w:lvl>
+    <w:lvl w:ilvl="3">
+      <w:start w:val="1"/>
+      <w:numFmt w:val="decimal"/>
+      <w:lvlText w:val="%1.%2.%3.%4"/>
+      <w:lvlJc w:val="left"/>
+      <w:pPr>
+        <w:ind w:left="3501" w:hanging="720"/>
+      </w:pPr>
+      <w:rPr/>
+    </w:lvl>
+    <w:lvl w:ilvl="4">
+      <w:start w:val="1"/>
+      <w:numFmt w:val="decimal"/>
+      <w:lvlText w:val="%1.%2.%3.%4.%5"/>
+      <w:lvlJc w:val="left"/>
+      <w:pPr>
+        <w:ind w:left="4788" w:hanging="1080"/>
+      </w:pPr>
+      <w:rPr/>
+    </w:lvl>
+    <w:lvl w:ilvl="5">
+      <w:start w:val="1"/>
+      <w:numFmt w:val="decimal"/>
+      <w:lvlText w:val="%1.%2.%3.%4.%5.%6"/>
+      <w:lvlJc w:val="left"/>
+      <w:pPr>
+        <w:ind w:left="5715" w:hanging="1080"/>
+      </w:pPr>
+      <w:rPr/>
+    </w:lvl>
+    <w:lvl w:ilvl="6">
+      <w:start w:val="1"/>
+      <w:numFmt w:val="decimal"/>
+      <w:lvlText w:val="%1.%2.%3.%4.%5.%6.%7"/>
+      <w:lvlJc w:val="left"/>
+      <w:pPr>
+        <w:ind w:left="7002" w:hanging="1440"/>
+      </w:pPr>
+      <w:rPr/>
+    </w:lvl>
+    <w:lvl w:ilvl="7">
+      <w:start w:val="1"/>
+      <w:numFmt w:val="decimal"/>
+      <w:lvlText w:val="%1.%2.%3.%4.%5.%6.%7.%8"/>
+      <w:lvlJc w:val="left"/>
+      <w:pPr>
+        <w:ind w:left="7929" w:hanging="1440"/>
+      </w:pPr>
+      <w:rPr/>
+    </w:lvl>
+    <w:lvl w:ilvl="8">
+      <w:start w:val="1"/>
+      <w:numFmt w:val="decimal"/>
+      <w:lvlText w:val="%1.%2.%3.%4.%5.%6.%7.%8.%9"/>
+      <w:lvlJc w:val="left"/>
+      <w:pPr>
+        <w:ind w:left="9216" w:hanging="1800"/>
+      </w:pPr>
+      <w:rPr/>
+    </w:lvl>
+  </w:abstractNum>
+  <w:abstractNum w:abstractNumId="8">
     <w:lvl w:ilvl="0">
       <w:start w:val="1"/>
       <w:numFmt w:val="decimal"/>
@@ -3815,470 +4288,6 @@
         <w:sz w:val="26"/>
         <w:szCs w:val="26"/>
       </w:rPr>
-    </w:lvl>
-  </w:abstractNum>
-  <w:abstractNum w:abstractNumId="4">
-    <w:lvl w:ilvl="0">
-      <w:start w:val="3"/>
-      <w:numFmt w:val="decimal"/>
-      <w:lvlText w:val="%1"/>
-      <w:lvlJc w:val="left"/>
-      <w:pPr>
-        <w:ind w:left="360" w:hanging="360"/>
-      </w:pPr>
-      <w:rPr/>
-    </w:lvl>
-    <w:lvl w:ilvl="1">
-      <w:start w:val="1"/>
-      <w:numFmt w:val="decimal"/>
-      <w:lvlText w:val="%1.%2"/>
-      <w:lvlJc w:val="left"/>
-      <w:pPr>
-        <w:ind w:left="927" w:hanging="360"/>
-      </w:pPr>
-      <w:rPr/>
-    </w:lvl>
-    <w:lvl w:ilvl="2">
-      <w:start w:val="1"/>
-      <w:numFmt w:val="decimal"/>
-      <w:lvlText w:val="%1.%2.%3"/>
-      <w:lvlJc w:val="left"/>
-      <w:pPr>
-        <w:ind w:left="1854" w:hanging="720"/>
-      </w:pPr>
-      <w:rPr/>
-    </w:lvl>
-    <w:lvl w:ilvl="3">
-      <w:start w:val="1"/>
-      <w:numFmt w:val="decimal"/>
-      <w:lvlText w:val="%1.%2.%3.%4"/>
-      <w:lvlJc w:val="left"/>
-      <w:pPr>
-        <w:ind w:left="2421" w:hanging="720"/>
-      </w:pPr>
-      <w:rPr/>
-    </w:lvl>
-    <w:lvl w:ilvl="4">
-      <w:start w:val="1"/>
-      <w:numFmt w:val="decimal"/>
-      <w:lvlText w:val="%1.%2.%3.%4.%5"/>
-      <w:lvlJc w:val="left"/>
-      <w:pPr>
-        <w:ind w:left="3348" w:hanging="1080"/>
-      </w:pPr>
-      <w:rPr/>
-    </w:lvl>
-    <w:lvl w:ilvl="5">
-      <w:start w:val="1"/>
-      <w:numFmt w:val="decimal"/>
-      <w:lvlText w:val="%1.%2.%3.%4.%5.%6"/>
-      <w:lvlJc w:val="left"/>
-      <w:pPr>
-        <w:ind w:left="3915" w:hanging="1080"/>
-      </w:pPr>
-      <w:rPr/>
-    </w:lvl>
-    <w:lvl w:ilvl="6">
-      <w:start w:val="1"/>
-      <w:numFmt w:val="decimal"/>
-      <w:lvlText w:val="%1.%2.%3.%4.%5.%6.%7"/>
-      <w:lvlJc w:val="left"/>
-      <w:pPr>
-        <w:ind w:left="4842" w:hanging="1440"/>
-      </w:pPr>
-      <w:rPr/>
-    </w:lvl>
-    <w:lvl w:ilvl="7">
-      <w:start w:val="1"/>
-      <w:numFmt w:val="decimal"/>
-      <w:lvlText w:val="%1.%2.%3.%4.%5.%6.%7.%8"/>
-      <w:lvlJc w:val="left"/>
-      <w:pPr>
-        <w:ind w:left="5409" w:hanging="1440"/>
-      </w:pPr>
-      <w:rPr/>
-    </w:lvl>
-    <w:lvl w:ilvl="8">
-      <w:start w:val="1"/>
-      <w:numFmt w:val="decimal"/>
-      <w:lvlText w:val="%1.%2.%3.%4.%5.%6.%7.%8.%9"/>
-      <w:lvlJc w:val="left"/>
-      <w:pPr>
-        <w:ind w:left="6336" w:hanging="1800"/>
-      </w:pPr>
-      <w:rPr/>
-    </w:lvl>
-  </w:abstractNum>
-  <w:abstractNum w:abstractNumId="5">
-    <w:lvl w:ilvl="0">
-      <w:start w:val="3"/>
-      <w:numFmt w:val="decimal"/>
-      <w:lvlText w:val="%1."/>
-      <w:lvlJc w:val="left"/>
-      <w:pPr>
-        <w:ind w:left="360" w:hanging="360"/>
-      </w:pPr>
-      <w:rPr/>
-    </w:lvl>
-    <w:lvl w:ilvl="1">
-      <w:start w:val="3"/>
-      <w:numFmt w:val="decimal"/>
-      <w:lvlText w:val="%1.%2."/>
-      <w:lvlJc w:val="left"/>
-      <w:pPr>
-        <w:ind w:left="720" w:hanging="360"/>
-      </w:pPr>
-      <w:rPr/>
-    </w:lvl>
-    <w:lvl w:ilvl="2">
-      <w:start w:val="1"/>
-      <w:numFmt w:val="decimal"/>
-      <w:lvlText w:val="%1.%2.%3."/>
-      <w:lvlJc w:val="left"/>
-      <w:pPr>
-        <w:ind w:left="1440" w:hanging="720"/>
-      </w:pPr>
-      <w:rPr/>
-    </w:lvl>
-    <w:lvl w:ilvl="3">
-      <w:start w:val="1"/>
-      <w:numFmt w:val="decimal"/>
-      <w:lvlText w:val="%1.%2.%3.%4."/>
-      <w:lvlJc w:val="left"/>
-      <w:pPr>
-        <w:ind w:left="1800" w:hanging="720"/>
-      </w:pPr>
-      <w:rPr/>
-    </w:lvl>
-    <w:lvl w:ilvl="4">
-      <w:start w:val="1"/>
-      <w:numFmt w:val="decimal"/>
-      <w:lvlText w:val="%1.%2.%3.%4.%5."/>
-      <w:lvlJc w:val="left"/>
-      <w:pPr>
-        <w:ind w:left="2520" w:hanging="1080"/>
-      </w:pPr>
-      <w:rPr/>
-    </w:lvl>
-    <w:lvl w:ilvl="5">
-      <w:start w:val="1"/>
-      <w:numFmt w:val="decimal"/>
-      <w:lvlText w:val="%1.%2.%3.%4.%5.%6."/>
-      <w:lvlJc w:val="left"/>
-      <w:pPr>
-        <w:ind w:left="2880" w:hanging="1080"/>
-      </w:pPr>
-      <w:rPr/>
-    </w:lvl>
-    <w:lvl w:ilvl="6">
-      <w:start w:val="1"/>
-      <w:numFmt w:val="decimal"/>
-      <w:lvlText w:val="%1.%2.%3.%4.%5.%6.%7."/>
-      <w:lvlJc w:val="left"/>
-      <w:pPr>
-        <w:ind w:left="3600" w:hanging="1440"/>
-      </w:pPr>
-      <w:rPr/>
-    </w:lvl>
-    <w:lvl w:ilvl="7">
-      <w:start w:val="1"/>
-      <w:numFmt w:val="decimal"/>
-      <w:lvlText w:val="%1.%2.%3.%4.%5.%6.%7.%8."/>
-      <w:lvlJc w:val="left"/>
-      <w:pPr>
-        <w:ind w:left="3960" w:hanging="1440"/>
-      </w:pPr>
-      <w:rPr/>
-    </w:lvl>
-    <w:lvl w:ilvl="8">
-      <w:start w:val="1"/>
-      <w:numFmt w:val="decimal"/>
-      <w:lvlText w:val="%1.%2.%3.%4.%5.%6.%7.%8.%9."/>
-      <w:lvlJc w:val="left"/>
-      <w:pPr>
-        <w:ind w:left="4680" w:hanging="1800"/>
-      </w:pPr>
-      <w:rPr/>
-    </w:lvl>
-  </w:abstractNum>
-  <w:abstractNum w:abstractNumId="6">
-    <w:lvl w:ilvl="0">
-      <w:start w:val="4"/>
-      <w:numFmt w:val="decimal"/>
-      <w:lvlText w:val="%1"/>
-      <w:lvlJc w:val="left"/>
-      <w:pPr>
-        <w:ind w:left="360" w:hanging="360"/>
-      </w:pPr>
-      <w:rPr/>
-    </w:lvl>
-    <w:lvl w:ilvl="1">
-      <w:start w:val="1"/>
-      <w:numFmt w:val="decimal"/>
-      <w:lvlText w:val="%1.%2"/>
-      <w:lvlJc w:val="left"/>
-      <w:pPr>
-        <w:ind w:left="927" w:hanging="360"/>
-      </w:pPr>
-      <w:rPr/>
-    </w:lvl>
-    <w:lvl w:ilvl="2">
-      <w:start w:val="1"/>
-      <w:numFmt w:val="decimal"/>
-      <w:lvlText w:val="%1.%2.%3"/>
-      <w:lvlJc w:val="left"/>
-      <w:pPr>
-        <w:ind w:left="1854" w:hanging="720"/>
-      </w:pPr>
-      <w:rPr/>
-    </w:lvl>
-    <w:lvl w:ilvl="3">
-      <w:start w:val="1"/>
-      <w:numFmt w:val="decimal"/>
-      <w:lvlText w:val="%1.%2.%3.%4"/>
-      <w:lvlJc w:val="left"/>
-      <w:pPr>
-        <w:ind w:left="2421" w:hanging="720"/>
-      </w:pPr>
-      <w:rPr/>
-    </w:lvl>
-    <w:lvl w:ilvl="4">
-      <w:start w:val="1"/>
-      <w:numFmt w:val="decimal"/>
-      <w:lvlText w:val="%1.%2.%3.%4.%5"/>
-      <w:lvlJc w:val="left"/>
-      <w:pPr>
-        <w:ind w:left="3348" w:hanging="1080"/>
-      </w:pPr>
-      <w:rPr/>
-    </w:lvl>
-    <w:lvl w:ilvl="5">
-      <w:start w:val="1"/>
-      <w:numFmt w:val="decimal"/>
-      <w:lvlText w:val="%1.%2.%3.%4.%5.%6"/>
-      <w:lvlJc w:val="left"/>
-      <w:pPr>
-        <w:ind w:left="3915" w:hanging="1080"/>
-      </w:pPr>
-      <w:rPr/>
-    </w:lvl>
-    <w:lvl w:ilvl="6">
-      <w:start w:val="1"/>
-      <w:numFmt w:val="decimal"/>
-      <w:lvlText w:val="%1.%2.%3.%4.%5.%6.%7"/>
-      <w:lvlJc w:val="left"/>
-      <w:pPr>
-        <w:ind w:left="4842" w:hanging="1440"/>
-      </w:pPr>
-      <w:rPr/>
-    </w:lvl>
-    <w:lvl w:ilvl="7">
-      <w:start w:val="1"/>
-      <w:numFmt w:val="decimal"/>
-      <w:lvlText w:val="%1.%2.%3.%4.%5.%6.%7.%8"/>
-      <w:lvlJc w:val="left"/>
-      <w:pPr>
-        <w:ind w:left="5409" w:hanging="1440"/>
-      </w:pPr>
-      <w:rPr/>
-    </w:lvl>
-    <w:lvl w:ilvl="8">
-      <w:start w:val="1"/>
-      <w:numFmt w:val="decimal"/>
-      <w:lvlText w:val="%1.%2.%3.%4.%5.%6.%7.%8.%9"/>
-      <w:lvlJc w:val="left"/>
-      <w:pPr>
-        <w:ind w:left="6336" w:hanging="1800"/>
-      </w:pPr>
-      <w:rPr/>
-    </w:lvl>
-  </w:abstractNum>
-  <w:abstractNum w:abstractNumId="7">
-    <w:lvl w:ilvl="0">
-      <w:start w:val="3"/>
-      <w:numFmt w:val="decimal"/>
-      <w:lvlText w:val="%1"/>
-      <w:lvlJc w:val="left"/>
-      <w:pPr>
-        <w:ind w:left="360" w:hanging="360"/>
-      </w:pPr>
-      <w:rPr/>
-    </w:lvl>
-    <w:lvl w:ilvl="1">
-      <w:start w:val="4"/>
-      <w:numFmt w:val="decimal"/>
-      <w:lvlText w:val="%1.%2"/>
-      <w:lvlJc w:val="left"/>
-      <w:pPr>
-        <w:ind w:left="1287" w:hanging="360.0000000000001"/>
-      </w:pPr>
-      <w:rPr/>
-    </w:lvl>
-    <w:lvl w:ilvl="2">
-      <w:start w:val="1"/>
-      <w:numFmt w:val="decimal"/>
-      <w:lvlText w:val="%1.%2.%3"/>
-      <w:lvlJc w:val="left"/>
-      <w:pPr>
-        <w:ind w:left="2574" w:hanging="720.0000000000002"/>
-      </w:pPr>
-      <w:rPr/>
-    </w:lvl>
-    <w:lvl w:ilvl="3">
-      <w:start w:val="1"/>
-      <w:numFmt w:val="decimal"/>
-      <w:lvlText w:val="%1.%2.%3.%4"/>
-      <w:lvlJc w:val="left"/>
-      <w:pPr>
-        <w:ind w:left="3501" w:hanging="720"/>
-      </w:pPr>
-      <w:rPr/>
-    </w:lvl>
-    <w:lvl w:ilvl="4">
-      <w:start w:val="1"/>
-      <w:numFmt w:val="decimal"/>
-      <w:lvlText w:val="%1.%2.%3.%4.%5"/>
-      <w:lvlJc w:val="left"/>
-      <w:pPr>
-        <w:ind w:left="4788" w:hanging="1080"/>
-      </w:pPr>
-      <w:rPr/>
-    </w:lvl>
-    <w:lvl w:ilvl="5">
-      <w:start w:val="1"/>
-      <w:numFmt w:val="decimal"/>
-      <w:lvlText w:val="%1.%2.%3.%4.%5.%6"/>
-      <w:lvlJc w:val="left"/>
-      <w:pPr>
-        <w:ind w:left="5715" w:hanging="1080"/>
-      </w:pPr>
-      <w:rPr/>
-    </w:lvl>
-    <w:lvl w:ilvl="6">
-      <w:start w:val="1"/>
-      <w:numFmt w:val="decimal"/>
-      <w:lvlText w:val="%1.%2.%3.%4.%5.%6.%7"/>
-      <w:lvlJc w:val="left"/>
-      <w:pPr>
-        <w:ind w:left="7002" w:hanging="1440"/>
-      </w:pPr>
-      <w:rPr/>
-    </w:lvl>
-    <w:lvl w:ilvl="7">
-      <w:start w:val="1"/>
-      <w:numFmt w:val="decimal"/>
-      <w:lvlText w:val="%1.%2.%3.%4.%5.%6.%7.%8"/>
-      <w:lvlJc w:val="left"/>
-      <w:pPr>
-        <w:ind w:left="7929" w:hanging="1440"/>
-      </w:pPr>
-      <w:rPr/>
-    </w:lvl>
-    <w:lvl w:ilvl="8">
-      <w:start w:val="1"/>
-      <w:numFmt w:val="decimal"/>
-      <w:lvlText w:val="%1.%2.%3.%4.%5.%6.%7.%8.%9"/>
-      <w:lvlJc w:val="left"/>
-      <w:pPr>
-        <w:ind w:left="9216" w:hanging="1800"/>
-      </w:pPr>
-      <w:rPr/>
-    </w:lvl>
-  </w:abstractNum>
-  <w:abstractNum w:abstractNumId="8">
-    <w:lvl w:ilvl="0">
-      <w:start w:val="1"/>
-      <w:numFmt w:val="lowerLetter"/>
-      <w:lvlText w:val="%1)"/>
-      <w:lvlJc w:val="left"/>
-      <w:pPr>
-        <w:ind w:left="1287" w:hanging="360.0000000000001"/>
-      </w:pPr>
-      <w:rPr>
-        <w:rFonts w:ascii="Calibri" w:cs="Calibri" w:eastAsia="Calibri" w:hAnsi="Calibri"/>
-        <w:sz w:val="24"/>
-        <w:szCs w:val="24"/>
-      </w:rPr>
-    </w:lvl>
-    <w:lvl w:ilvl="1">
-      <w:start w:val="1"/>
-      <w:numFmt w:val="lowerLetter"/>
-      <w:lvlText w:val="%2."/>
-      <w:lvlJc w:val="left"/>
-      <w:pPr>
-        <w:ind w:left="2007" w:hanging="360"/>
-      </w:pPr>
-      <w:rPr/>
-    </w:lvl>
-    <w:lvl w:ilvl="2">
-      <w:start w:val="1"/>
-      <w:numFmt w:val="lowerRoman"/>
-      <w:lvlText w:val="%3."/>
-      <w:lvlJc w:val="right"/>
-      <w:pPr>
-        <w:ind w:left="2727" w:hanging="180"/>
-      </w:pPr>
-      <w:rPr/>
-    </w:lvl>
-    <w:lvl w:ilvl="3">
-      <w:start w:val="1"/>
-      <w:numFmt w:val="decimal"/>
-      <w:lvlText w:val="%4."/>
-      <w:lvlJc w:val="left"/>
-      <w:pPr>
-        <w:ind w:left="3447" w:hanging="360"/>
-      </w:pPr>
-      <w:rPr/>
-    </w:lvl>
-    <w:lvl w:ilvl="4">
-      <w:start w:val="1"/>
-      <w:numFmt w:val="lowerLetter"/>
-      <w:lvlText w:val="%5."/>
-      <w:lvlJc w:val="left"/>
-      <w:pPr>
-        <w:ind w:left="4167" w:hanging="360"/>
-      </w:pPr>
-      <w:rPr/>
-    </w:lvl>
-    <w:lvl w:ilvl="5">
-      <w:start w:val="1"/>
-      <w:numFmt w:val="lowerRoman"/>
-      <w:lvlText w:val="%6."/>
-      <w:lvlJc w:val="right"/>
-      <w:pPr>
-        <w:ind w:left="4887" w:hanging="180"/>
-      </w:pPr>
-      <w:rPr/>
-    </w:lvl>
-    <w:lvl w:ilvl="6">
-      <w:start w:val="1"/>
-      <w:numFmt w:val="decimal"/>
-      <w:lvlText w:val="%7."/>
-      <w:lvlJc w:val="left"/>
-      <w:pPr>
-        <w:ind w:left="5607" w:hanging="360"/>
-      </w:pPr>
-      <w:rPr/>
-    </w:lvl>
-    <w:lvl w:ilvl="7">
-      <w:start w:val="1"/>
-      <w:numFmt w:val="lowerLetter"/>
-      <w:lvlText w:val="%8."/>
-      <w:lvlJc w:val="left"/>
-      <w:pPr>
-        <w:ind w:left="6327" w:hanging="360"/>
-      </w:pPr>
-      <w:rPr/>
-    </w:lvl>
-    <w:lvl w:ilvl="8">
-      <w:start w:val="1"/>
-      <w:numFmt w:val="lowerRoman"/>
-      <w:lvlText w:val="%9."/>
-      <w:lvlJc w:val="right"/>
-      <w:pPr>
-        <w:ind w:left="7047" w:hanging="180"/>
-      </w:pPr>
-      <w:rPr/>
     </w:lvl>
   </w:abstractNum>
   <w:num w:numId="1">
